--- a/IC2/Memoria_Practica_2_IC.docx
+++ b/IC2/Memoria_Practica_2_IC.docx
@@ -1,10 +1,10 @@
 
 <file path=word/document.xml><?xml version="1.0" encoding="utf-8"?>
-<w:document xmlns:wpc="http://schemas.microsoft.com/office/word/2010/wordprocessingCanvas" xmlns:mc="http://schemas.openxmlformats.org/markup-compatibility/2006" xmlns:o="urn:schemas-microsoft-com:office:office" xmlns:r="http://schemas.openxmlformats.org/officeDocument/2006/relationships" xmlns:m="http://schemas.openxmlformats.org/officeDocument/2006/math" xmlns:v="urn:schemas-microsoft-com:vml" xmlns:wp14="http://schemas.microsoft.com/office/word/2010/wordprocessingDrawing" xmlns:wp="http://schemas.openxmlformats.org/drawingml/2006/wordprocessingDrawing" xmlns:w10="urn:schemas-microsoft-com:office:word" xmlns:w="http://schemas.openxmlformats.org/wordprocessingml/2006/main" xmlns:w14="http://schemas.microsoft.com/office/word/2010/wordml" xmlns:w15="http://schemas.microsoft.com/office/word/2012/wordml" xmlns:wpg="http://schemas.microsoft.com/office/word/2010/wordprocessingGroup" xmlns:wpi="http://schemas.microsoft.com/office/word/2010/wordprocessingInk" xmlns:wne="http://schemas.microsoft.com/office/word/2006/wordml" xmlns:wps="http://schemas.microsoft.com/office/word/2010/wordprocessingShape" mc:Ignorable="w14 w15 wp14">
+<w:document xmlns:wpc="http://schemas.microsoft.com/office/word/2010/wordprocessingCanvas" xmlns:cx="http://schemas.microsoft.com/office/drawing/2014/chartex" xmlns:cx1="http://schemas.microsoft.com/office/drawing/2015/9/8/chartex" xmlns:cx2="http://schemas.microsoft.com/office/drawing/2015/10/21/chartex" xmlns:cx3="http://schemas.microsoft.com/office/drawing/2016/5/9/chartex" xmlns:cx4="http://schemas.microsoft.com/office/drawing/2016/5/10/chartex" xmlns:cx5="http://schemas.microsoft.com/office/drawing/2016/5/11/chartex" xmlns:cx6="http://schemas.microsoft.com/office/drawing/2016/5/12/chartex" xmlns:cx7="http://schemas.microsoft.com/office/drawing/2016/5/13/chartex" xmlns:cx8="http://schemas.microsoft.com/office/drawing/2016/5/14/chartex" xmlns:mc="http://schemas.openxmlformats.org/markup-compatibility/2006" xmlns:aink="http://schemas.microsoft.com/office/drawing/2016/ink" xmlns:am3d="http://schemas.microsoft.com/office/drawing/2017/model3d" xmlns:o="urn:schemas-microsoft-com:office:office" xmlns:r="http://schemas.openxmlformats.org/officeDocument/2006/relationships" xmlns:m="http://schemas.openxmlformats.org/officeDocument/2006/math" xmlns:v="urn:schemas-microsoft-com:vml" xmlns:wp14="http://schemas.microsoft.com/office/word/2010/wordprocessingDrawing" xmlns:wp="http://schemas.openxmlformats.org/drawingml/2006/wordprocessingDrawing" xmlns:w10="urn:schemas-microsoft-com:office:word" xmlns:w="http://schemas.openxmlformats.org/wordprocessingml/2006/main" xmlns:w14="http://schemas.microsoft.com/office/word/2010/wordml" xmlns:w15="http://schemas.microsoft.com/office/word/2012/wordml" xmlns:w16cex="http://schemas.microsoft.com/office/word/2018/wordml/cex" xmlns:w16cid="http://schemas.microsoft.com/office/word/2016/wordml/cid" xmlns:w16="http://schemas.microsoft.com/office/word/2018/wordml" xmlns:w16sdtdh="http://schemas.microsoft.com/office/word/2020/wordml/sdtdatahash" xmlns:w16se="http://schemas.microsoft.com/office/word/2015/wordml/symex" xmlns:wpg="http://schemas.microsoft.com/office/word/2010/wordprocessingGroup" xmlns:wpi="http://schemas.microsoft.com/office/word/2010/wordprocessingInk" xmlns:wne="http://schemas.microsoft.com/office/word/2006/wordml" xmlns:wps="http://schemas.microsoft.com/office/word/2010/wordprocessingShape" mc:Ignorable="w14 w15 w16se w16cid w16 w16cex w16sdtdh wp14">
   <w:body>
     <w:p>
       <w:pPr>
-        <w:pStyle w:val="Puesto"/>
+        <w:pStyle w:val="Ttulo"/>
       </w:pPr>
       <w:r>
         <w:t>Memoria Practica 2 IC</w:t>
@@ -21,8 +21,31 @@
     </w:p>
     <w:p/>
     <w:p>
+      <w:pPr>
+        <w:rPr>
+          <w:u w:val="single"/>
+        </w:rPr>
+      </w:pPr>
       <w:r>
         <w:t xml:space="preserve">Lenguaje utilizado: Python con la librería pandas, usada para el procesamiento de grandes conjuntos de datos. El procedimiento </w:t>
+      </w:r>
+      <w:r>
+        <w:t xml:space="preserve">llevado a cabo ha sido usando la biblioteca de pandas hemos leído </w:t>
+      </w:r>
+      <w:r>
+        <w:t>el fichero</w:t>
+      </w:r>
+      <w:r>
+        <w:t xml:space="preserve"> </w:t>
+      </w:r>
+      <w:r>
+        <w:t>Juego.txt a</w:t>
+      </w:r>
+      <w:r>
+        <w:t xml:space="preserve"> modo csv con los datos correspondientes a los atributos, generando un dataframe, que es una tabla de datos usada por pandas. Luego hemos leído el fichero </w:t>
+      </w:r>
+      <w:r>
+        <w:t>AtributosFichero.txt y lo hemos situado sus elementos atributo como cabecera de nuestra tabla d datos. Una vez hecho este se genera un árbol vacío y se manda al método id3 junto al dataframe y la lista de atributos para comenzar a construir el árbol que posteriormente se imprimirá por consola.</w:t>
       </w:r>
     </w:p>
     <w:p/>
@@ -46,7 +69,7 @@
           <w:lang w:eastAsia="es-ES"/>
         </w:rPr>
         <w:drawing>
-          <wp:anchor distT="0" distB="0" distL="114300" distR="114300" simplePos="0" relativeHeight="251659264" behindDoc="0" locked="0" layoutInCell="1" allowOverlap="1">
+          <wp:anchor distT="0" distB="0" distL="114300" distR="114300" simplePos="0" relativeHeight="251659264" behindDoc="0" locked="0" layoutInCell="1" allowOverlap="1" wp14:anchorId="5C07840B" wp14:editId="27618F56">
             <wp:simplePos x="0" y="0"/>
             <wp:positionH relativeFrom="column">
               <wp:posOffset>-513535</wp:posOffset>
@@ -137,15 +160,13 @@
     </w:p>
     <w:p/>
     <w:p>
-      <w:bookmarkStart w:id="0" w:name="_GoBack"/>
-      <w:bookmarkEnd w:id="0"/>
       <w:r>
         <w:rPr>
           <w:noProof/>
           <w:lang w:eastAsia="es-ES"/>
         </w:rPr>
         <w:drawing>
-          <wp:anchor distT="0" distB="0" distL="114300" distR="114300" simplePos="0" relativeHeight="251658240" behindDoc="0" locked="0" layoutInCell="1" allowOverlap="1">
+          <wp:anchor distT="0" distB="0" distL="114300" distR="114300" simplePos="0" relativeHeight="251658240" behindDoc="0" locked="0" layoutInCell="1" allowOverlap="1" wp14:anchorId="64C49AF3" wp14:editId="65794BC5">
             <wp:simplePos x="0" y="0"/>
             <wp:positionH relativeFrom="column">
               <wp:posOffset>2133600</wp:posOffset>
@@ -215,6 +236,105 @@
       </w:r>
     </w:p>
     <w:p/>
+    <w:p/>
+    <w:p/>
+    <w:p/>
+    <w:p/>
+    <w:p/>
+    <w:p/>
+    <w:p>
+      <w:pPr>
+        <w:pStyle w:val="Ttulo1"/>
+      </w:pPr>
+      <w:r>
+        <w:t>Manual de usuario</w:t>
+      </w:r>
+    </w:p>
+    <w:p/>
+    <w:p>
+      <w:r>
+        <w:t xml:space="preserve">Para usar el programa únicamente hay que tener </w:t>
+      </w:r>
+      <w:proofErr w:type="spellStart"/>
+      <w:r>
+        <w:t>Pycharm</w:t>
+      </w:r>
+      <w:proofErr w:type="spellEnd"/>
+      <w:r>
+        <w:t xml:space="preserve"> y Python instalados. Una vez estén instalados ambos se tendrá que instalar la biblioteca pandas en el proyecto con el comando </w:t>
+      </w:r>
+    </w:p>
+    <w:p>
+      <w:pPr>
+        <w:jc w:val="both"/>
+      </w:pPr>
+      <w:r>
+        <w:rPr>
+          <w:i/>
+          <w:iCs/>
+        </w:rPr>
+        <w:t>“</w:t>
+      </w:r>
+      <w:proofErr w:type="spellStart"/>
+      <w:r>
+        <w:rPr>
+          <w:i/>
+          <w:iCs/>
+        </w:rPr>
+        <w:t>Pip</w:t>
+      </w:r>
+      <w:proofErr w:type="spellEnd"/>
+      <w:r>
+        <w:rPr>
+          <w:i/>
+          <w:iCs/>
+        </w:rPr>
+        <w:t xml:space="preserve"> </w:t>
+      </w:r>
+      <w:proofErr w:type="spellStart"/>
+      <w:r>
+        <w:rPr>
+          <w:i/>
+          <w:iCs/>
+        </w:rPr>
+        <w:t>install</w:t>
+      </w:r>
+      <w:proofErr w:type="spellEnd"/>
+      <w:r>
+        <w:rPr>
+          <w:i/>
+          <w:iCs/>
+        </w:rPr>
+        <w:t xml:space="preserve"> pandas</w:t>
+      </w:r>
+      <w:r>
+        <w:rPr>
+          <w:i/>
+          <w:iCs/>
+        </w:rPr>
+        <w:t xml:space="preserve">” </w:t>
+      </w:r>
+      <w:r>
+        <w:t xml:space="preserve">tras eso ya se podrá ejecutar con normalidad presionando el botón de run de </w:t>
+      </w:r>
+      <w:proofErr w:type="spellStart"/>
+      <w:r>
+        <w:t>pycharm</w:t>
+      </w:r>
+      <w:proofErr w:type="spellEnd"/>
+      <w:r>
+        <w:t xml:space="preserve"> y se podrá observar por consola el árbol generado. Si se quiere </w:t>
+      </w:r>
+      <w:r>
+        <w:rPr>
+          <w:u w:val="single"/>
+        </w:rPr>
+        <w:t>se</w:t>
+      </w:r>
+      <w:r>
+        <w:t xml:space="preserve"> puede modificar los ficheros de Juego.txt y AtributosJuego.txt para probar otros casos de uso.</w:t>
+      </w:r>
+    </w:p>
     <w:sectPr>
       <w:pgSz w:w="11906" w:h="16838"/>
       <w:pgMar w:top="1417" w:right="1701" w:bottom="1417" w:left="1701" w:header="708" w:footer="708" w:gutter="0"/>
@@ -226,7 +346,7 @@
 </file>
 
 <file path=word/styles.xml><?xml version="1.0" encoding="utf-8"?>
-<w:styles xmlns:mc="http://schemas.openxmlformats.org/markup-compatibility/2006" xmlns:r="http://schemas.openxmlformats.org/officeDocument/2006/relationships" xmlns:w="http://schemas.openxmlformats.org/wordprocessingml/2006/main" xmlns:w14="http://schemas.microsoft.com/office/word/2010/wordml" xmlns:w15="http://schemas.microsoft.com/office/word/2012/wordml" mc:Ignorable="w14 w15">
+<w:styles xmlns:mc="http://schemas.openxmlformats.org/markup-compatibility/2006" xmlns:r="http://schemas.openxmlformats.org/officeDocument/2006/relationships" xmlns:w="http://schemas.openxmlformats.org/wordprocessingml/2006/main" xmlns:w14="http://schemas.microsoft.com/office/word/2010/wordml" xmlns:w15="http://schemas.microsoft.com/office/word/2012/wordml" xmlns:w16cex="http://schemas.microsoft.com/office/word/2018/wordml/cex" xmlns:w16cid="http://schemas.microsoft.com/office/word/2016/wordml/cid" xmlns:w16="http://schemas.microsoft.com/office/word/2018/wordml" xmlns:w16sdtdh="http://schemas.microsoft.com/office/word/2020/wordml/sdtdatahash" xmlns:w16se="http://schemas.microsoft.com/office/word/2015/wordml/symex" mc:Ignorable="w14 w15 w16se w16cid w16 w16cex w16sdtdh">
   <w:docDefaults>
     <w:rPrDefault>
       <w:rPr>
@@ -242,7 +362,7 @@
       </w:pPr>
     </w:pPrDefault>
   </w:docDefaults>
-  <w:latentStyles w:defLockedState="0" w:defUIPriority="99" w:defSemiHidden="0" w:defUnhideWhenUsed="0" w:defQFormat="0" w:count="371">
+  <w:latentStyles w:defLockedState="0" w:defUIPriority="99" w:defSemiHidden="0" w:defUnhideWhenUsed="0" w:defQFormat="0" w:count="376">
     <w:lsdException w:name="Normal" w:uiPriority="0" w:qFormat="1"/>
     <w:lsdException w:name="heading 1" w:uiPriority="9" w:qFormat="1"/>
     <w:lsdException w:name="heading 2" w:semiHidden="1" w:uiPriority="9" w:unhideWhenUsed="1" w:qFormat="1"/>
@@ -348,7 +468,6 @@
     <w:lsdException w:name="HTML Sample" w:semiHidden="1" w:unhideWhenUsed="1"/>
     <w:lsdException w:name="HTML Typewriter" w:semiHidden="1" w:unhideWhenUsed="1"/>
     <w:lsdException w:name="HTML Variable" w:semiHidden="1" w:unhideWhenUsed="1"/>
-    <w:lsdException w:name="Normal Table" w:semiHidden="1" w:unhideWhenUsed="1"/>
     <w:lsdException w:name="annotation subject" w:semiHidden="1" w:unhideWhenUsed="1"/>
     <w:lsdException w:name="No List" w:semiHidden="1" w:unhideWhenUsed="1"/>
     <w:lsdException w:name="Outline List 1" w:semiHidden="1" w:unhideWhenUsed="1"/>
@@ -391,11 +510,8 @@
     <w:lsdException w:name="Table Contemporary" w:semiHidden="1" w:unhideWhenUsed="1"/>
     <w:lsdException w:name="Table Elegant" w:semiHidden="1" w:unhideWhenUsed="1"/>
     <w:lsdException w:name="Table Professional" w:semiHidden="1" w:unhideWhenUsed="1"/>
-    <w:lsdException w:name="Table Subtle 1" w:semiHidden="1" w:unhideWhenUsed="1"/>
     <w:lsdException w:name="Table Subtle 2" w:semiHidden="1" w:unhideWhenUsed="1"/>
     <w:lsdException w:name="Table Web 1" w:semiHidden="1" w:unhideWhenUsed="1"/>
-    <w:lsdException w:name="Table Web 2" w:semiHidden="1" w:unhideWhenUsed="1"/>
-    <w:lsdException w:name="Table Web 3" w:semiHidden="1" w:unhideWhenUsed="1"/>
     <w:lsdException w:name="Balloon Text" w:semiHidden="1" w:unhideWhenUsed="1"/>
     <w:lsdException w:name="Table Grid" w:uiPriority="39"/>
     <w:lsdException w:name="Table Theme" w:semiHidden="1" w:unhideWhenUsed="1"/>
@@ -614,6 +730,11 @@
     <w:lsdException w:name="List Table 5 Dark Accent 6" w:uiPriority="50"/>
     <w:lsdException w:name="List Table 6 Colorful Accent 6" w:uiPriority="51"/>
     <w:lsdException w:name="List Table 7 Colorful Accent 6" w:uiPriority="52"/>
+    <w:lsdException w:name="Mention" w:semiHidden="1" w:unhideWhenUsed="1"/>
+    <w:lsdException w:name="Smart Hyperlink" w:semiHidden="1" w:unhideWhenUsed="1"/>
+    <w:lsdException w:name="Hashtag" w:semiHidden="1" w:unhideWhenUsed="1"/>
+    <w:lsdException w:name="Unresolved Mention" w:semiHidden="1" w:unhideWhenUsed="1"/>
+    <w:lsdException w:name="Smart Link" w:semiHidden="1" w:unhideWhenUsed="1"/>
   </w:latentStyles>
   <w:style w:type="paragraph" w:default="1" w:styleId="Normal">
     <w:name w:val="Normal"/>
@@ -680,11 +801,11 @@
       <w:szCs w:val="32"/>
     </w:rPr>
   </w:style>
-  <w:style w:type="paragraph" w:styleId="Puesto">
+  <w:style w:type="paragraph" w:styleId="Ttulo">
     <w:name w:val="Title"/>
     <w:basedOn w:val="Normal"/>
     <w:next w:val="Normal"/>
-    <w:link w:val="PuestoCar"/>
+    <w:link w:val="TtuloCar"/>
     <w:uiPriority w:val="10"/>
     <w:qFormat/>
     <w:rsid w:val="00650F83"/>
@@ -700,10 +821,10 @@
       <w:szCs w:val="56"/>
     </w:rPr>
   </w:style>
-  <w:style w:type="character" w:customStyle="1" w:styleId="PuestoCar">
-    <w:name w:val="Puesto Car"/>
+  <w:style w:type="character" w:customStyle="1" w:styleId="TtuloCar">
+    <w:name w:val="Título Car"/>
     <w:basedOn w:val="Fuentedeprrafopredeter"/>
-    <w:link w:val="Puesto"/>
+    <w:link w:val="Ttulo"/>
     <w:uiPriority w:val="10"/>
     <w:rsid w:val="00650F83"/>
     <w:rPr>
